--- a/rhe309k-fall2014/documents/EssayTemplate.docx
+++ b/rhe309k-fall2014/documents/EssayTemplate.docx
@@ -3,6 +3,8 @@
 <w:document xmlns:wpc="http://schemas.microsoft.com/office/word/2010/wordprocessingCanvas" xmlns:mo="http://schemas.microsoft.com/office/mac/office/2008/main" xmlns:mc="http://schemas.openxmlformats.org/markup-compatibility/2006" xmlns:mv="urn:schemas-microsoft-com:mac:vml" xmlns:o="urn:schemas-microsoft-com:office:office" xmlns:r="http://schemas.openxmlformats.org/officeDocument/2006/relationships" xmlns:m="http://schemas.openxmlformats.org/officeDocument/2006/math" xmlns:v="urn:schemas-microsoft-com:vml" xmlns:wp14="http://schemas.microsoft.com/office/word/2010/wordprocessingDrawing" xmlns:wp="http://schemas.openxmlformats.org/drawingml/2006/wordprocessingDrawing" xmlns:w10="urn:schemas-microsoft-com:office:word" xmlns:w="http://schemas.openxmlformats.org/wordprocessingml/2006/main" xmlns:w14="http://schemas.microsoft.com/office/word/2010/wordml" xmlns:wpg="http://schemas.microsoft.com/office/word/2010/wordprocessingGroup" xmlns:wpi="http://schemas.microsoft.com/office/word/2010/wordprocessingInk" xmlns:wne="http://schemas.microsoft.com/office/word/2006/wordml" xmlns:wps="http://schemas.microsoft.com/office/word/2010/wordprocessingShape" mc:Ignorable="w14 wp14">
   <w:body>
     <w:p>
+      <w:bookmarkStart w:id="0" w:name="_GoBack"/>
+      <w:bookmarkEnd w:id="0"/>
       <w:r>
         <w:t>[Name]</w:t>
       </w:r>
@@ -92,12 +94,9 @@
       <w:pPr>
         <w:ind w:left="720" w:hanging="720"/>
       </w:pPr>
-      <w:bookmarkStart w:id="0" w:name="_GoBack"/>
-      <w:bookmarkEnd w:id="0"/>
     </w:p>
     <w:sectPr>
       <w:headerReference w:type="default" r:id="rId7"/>
-      <w:footerReference w:type="default" r:id="rId8"/>
       <w:pgSz w:w="12240" w:h="15840"/>
       <w:pgMar w:top="1440" w:right="1800" w:bottom="1440" w:left="1800" w:header="720" w:footer="720" w:gutter="0"/>
       <w:cols w:space="720"/>
@@ -126,12 +125,40 @@
 </w:endnotes>
 </file>
 
-<file path=word/footer1.xml><?xml version="1.0" encoding="utf-8"?>
-<w:ftr xmlns:wpc="http://schemas.microsoft.com/office/word/2010/wordprocessingCanvas" xmlns:mo="http://schemas.microsoft.com/office/mac/office/2008/main" xmlns:mc="http://schemas.openxmlformats.org/markup-compatibility/2006" xmlns:mv="urn:schemas-microsoft-com:mac:vml" xmlns:o="urn:schemas-microsoft-com:office:office" xmlns:r="http://schemas.openxmlformats.org/officeDocument/2006/relationships" xmlns:m="http://schemas.openxmlformats.org/officeDocument/2006/math" xmlns:v="urn:schemas-microsoft-com:vml" xmlns:wp14="http://schemas.microsoft.com/office/word/2010/wordprocessingDrawing" xmlns:wp="http://schemas.openxmlformats.org/drawingml/2006/wordprocessingDrawing" xmlns:w10="urn:schemas-microsoft-com:office:word" xmlns:w="http://schemas.openxmlformats.org/wordprocessingml/2006/main" xmlns:w14="http://schemas.microsoft.com/office/word/2010/wordml" xmlns:wpg="http://schemas.microsoft.com/office/word/2010/wordprocessingGroup" xmlns:wpi="http://schemas.microsoft.com/office/word/2010/wordprocessingInk" xmlns:wne="http://schemas.microsoft.com/office/word/2006/wordml" xmlns:wps="http://schemas.microsoft.com/office/word/2010/wordprocessingShape" mc:Ignorable="w14 wp14">
+<file path=word/footnotes.xml><?xml version="1.0" encoding="utf-8"?>
+<w:footnotes xmlns:wpc="http://schemas.microsoft.com/office/word/2010/wordprocessingCanvas" xmlns:mo="http://schemas.microsoft.com/office/mac/office/2008/main" xmlns:mc="http://schemas.openxmlformats.org/markup-compatibility/2006" xmlns:mv="urn:schemas-microsoft-com:mac:vml" xmlns:o="urn:schemas-microsoft-com:office:office" xmlns:r="http://schemas.openxmlformats.org/officeDocument/2006/relationships" xmlns:m="http://schemas.openxmlformats.org/officeDocument/2006/math" xmlns:v="urn:schemas-microsoft-com:vml" xmlns:wp14="http://schemas.microsoft.com/office/word/2010/wordprocessingDrawing" xmlns:wp="http://schemas.openxmlformats.org/drawingml/2006/wordprocessingDrawing" xmlns:w10="urn:schemas-microsoft-com:office:word" xmlns:w="http://schemas.openxmlformats.org/wordprocessingml/2006/main" xmlns:w14="http://schemas.microsoft.com/office/word/2010/wordml" xmlns:wpg="http://schemas.microsoft.com/office/word/2010/wordprocessingGroup" xmlns:wpi="http://schemas.microsoft.com/office/word/2010/wordprocessingInk" xmlns:wne="http://schemas.microsoft.com/office/word/2006/wordml" xmlns:wps="http://schemas.microsoft.com/office/word/2010/wordprocessingShape" mc:Ignorable="w14 wp14">
+  <w:footnote w:type="separator" w:id="-1">
+    <w:p>
+      <w:r>
+        <w:separator/>
+      </w:r>
+    </w:p>
+  </w:footnote>
+  <w:footnote w:type="continuationSeparator" w:id="0">
+    <w:p>
+      <w:r>
+        <w:continuationSeparator/>
+      </w:r>
+    </w:p>
+  </w:footnote>
+</w:footnotes>
+</file>
+
+<file path=word/header1.xml><?xml version="1.0" encoding="utf-8"?>
+<w:hdr xmlns:wpc="http://schemas.microsoft.com/office/word/2010/wordprocessingCanvas" xmlns:mo="http://schemas.microsoft.com/office/mac/office/2008/main" xmlns:mc="http://schemas.openxmlformats.org/markup-compatibility/2006" xmlns:mv="urn:schemas-microsoft-com:mac:vml" xmlns:o="urn:schemas-microsoft-com:office:office" xmlns:r="http://schemas.openxmlformats.org/officeDocument/2006/relationships" xmlns:m="http://schemas.openxmlformats.org/officeDocument/2006/math" xmlns:v="urn:schemas-microsoft-com:vml" xmlns:wp14="http://schemas.microsoft.com/office/word/2010/wordprocessingDrawing" xmlns:wp="http://schemas.openxmlformats.org/drawingml/2006/wordprocessingDrawing" xmlns:w10="urn:schemas-microsoft-com:office:word" xmlns:w="http://schemas.openxmlformats.org/wordprocessingml/2006/main" xmlns:w14="http://schemas.microsoft.com/office/word/2010/wordml" xmlns:wpg="http://schemas.microsoft.com/office/word/2010/wordprocessingGroup" xmlns:wpi="http://schemas.microsoft.com/office/word/2010/wordprocessingInk" xmlns:wne="http://schemas.microsoft.com/office/word/2006/wordml" xmlns:wps="http://schemas.microsoft.com/office/word/2010/wordprocessingShape" mc:Ignorable="w14 wp14">
   <w:p>
     <w:pPr>
-      <w:pStyle w:val="Footer"/>
+      <w:pStyle w:val="Header"/>
+      <w:tabs>
+        <w:tab w:val="clear" w:pos="4320"/>
+      </w:tabs>
     </w:pPr>
+    <w:r>
+      <w:t>TITLE</w:t>
+    </w:r>
+    <w:r>
+      <w:tab/>
+    </w:r>
     <w:r>
       <w:rPr>
         <w:rStyle w:val="PageNumber"/>
@@ -162,38 +189,6 @@
         <w:rStyle w:val="PageNumber"/>
       </w:rPr>
       <w:fldChar w:fldCharType="end"/>
-    </w:r>
-  </w:p>
-</w:ftr>
-</file>
-
-<file path=word/footnotes.xml><?xml version="1.0" encoding="utf-8"?>
-<w:footnotes xmlns:wpc="http://schemas.microsoft.com/office/word/2010/wordprocessingCanvas" xmlns:mo="http://schemas.microsoft.com/office/mac/office/2008/main" xmlns:mc="http://schemas.openxmlformats.org/markup-compatibility/2006" xmlns:mv="urn:schemas-microsoft-com:mac:vml" xmlns:o="urn:schemas-microsoft-com:office:office" xmlns:r="http://schemas.openxmlformats.org/officeDocument/2006/relationships" xmlns:m="http://schemas.openxmlformats.org/officeDocument/2006/math" xmlns:v="urn:schemas-microsoft-com:vml" xmlns:wp14="http://schemas.microsoft.com/office/word/2010/wordprocessingDrawing" xmlns:wp="http://schemas.openxmlformats.org/drawingml/2006/wordprocessingDrawing" xmlns:w10="urn:schemas-microsoft-com:office:word" xmlns:w="http://schemas.openxmlformats.org/wordprocessingml/2006/main" xmlns:w14="http://schemas.microsoft.com/office/word/2010/wordml" xmlns:wpg="http://schemas.microsoft.com/office/word/2010/wordprocessingGroup" xmlns:wpi="http://schemas.microsoft.com/office/word/2010/wordprocessingInk" xmlns:wne="http://schemas.microsoft.com/office/word/2006/wordml" xmlns:wps="http://schemas.microsoft.com/office/word/2010/wordprocessingShape" mc:Ignorable="w14 wp14">
-  <w:footnote w:type="separator" w:id="-1">
-    <w:p>
-      <w:r>
-        <w:separator/>
-      </w:r>
-    </w:p>
-  </w:footnote>
-  <w:footnote w:type="continuationSeparator" w:id="0">
-    <w:p>
-      <w:r>
-        <w:continuationSeparator/>
-      </w:r>
-    </w:p>
-  </w:footnote>
-</w:footnotes>
-</file>
-
-<file path=word/header1.xml><?xml version="1.0" encoding="utf-8"?>
-<w:hdr xmlns:wpc="http://schemas.microsoft.com/office/word/2010/wordprocessingCanvas" xmlns:mo="http://schemas.microsoft.com/office/mac/office/2008/main" xmlns:mc="http://schemas.openxmlformats.org/markup-compatibility/2006" xmlns:mv="urn:schemas-microsoft-com:mac:vml" xmlns:o="urn:schemas-microsoft-com:office:office" xmlns:r="http://schemas.openxmlformats.org/officeDocument/2006/relationships" xmlns:m="http://schemas.openxmlformats.org/officeDocument/2006/math" xmlns:v="urn:schemas-microsoft-com:vml" xmlns:wp14="http://schemas.microsoft.com/office/word/2010/wordprocessingDrawing" xmlns:wp="http://schemas.openxmlformats.org/drawingml/2006/wordprocessingDrawing" xmlns:w10="urn:schemas-microsoft-com:office:word" xmlns:w="http://schemas.openxmlformats.org/wordprocessingml/2006/main" xmlns:w14="http://schemas.microsoft.com/office/word/2010/wordml" xmlns:wpg="http://schemas.microsoft.com/office/word/2010/wordprocessingGroup" xmlns:wpi="http://schemas.microsoft.com/office/word/2010/wordprocessingInk" xmlns:wne="http://schemas.microsoft.com/office/word/2006/wordml" xmlns:wps="http://schemas.microsoft.com/office/word/2010/wordprocessingShape" mc:Ignorable="w14 wp14">
-  <w:p>
-    <w:pPr>
-      <w:pStyle w:val="Header"/>
-    </w:pPr>
-    <w:r>
-      <w:t>TITLE</w:t>
     </w:r>
   </w:p>
 </w:hdr>
